--- a/Papers/summaries/Moallemi_Kwakkel (2020).docx
+++ b/Papers/summaries/Moallemi_Kwakkel (2020).docx
@@ -3,51 +3,248 @@
 <w:document xmlns:wpc="http://schemas.microsoft.com/office/word/2010/wordprocessingCanvas" xmlns:cx="http://schemas.microsoft.com/office/drawing/2014/chartex" xmlns:cx1="http://schemas.microsoft.com/office/drawing/2015/9/8/chartex" xmlns:cx2="http://schemas.microsoft.com/office/drawing/2015/10/21/chartex" xmlns:cx3="http://schemas.microsoft.com/office/drawing/2016/5/9/chartex" xmlns:cx4="http://schemas.microsoft.com/office/drawing/2016/5/10/chartex" xmlns:cx5="http://schemas.microsoft.com/office/drawing/2016/5/11/chartex" xmlns:cx6="http://schemas.microsoft.com/office/drawing/2016/5/12/chartex" xmlns:cx7="http://schemas.microsoft.com/office/drawing/2016/5/13/chartex" xmlns:cx8="http://schemas.microsoft.com/office/drawing/2016/5/14/chartex" xmlns:mc="http://schemas.openxmlformats.org/markup-compatibility/2006" xmlns:aink="http://schemas.microsoft.com/office/drawing/2016/ink" xmlns:am3d="http://schemas.microsoft.com/office/drawing/2017/model3d" xmlns:o="urn:schemas-microsoft-com:office:office" xmlns:r="http://schemas.openxmlformats.org/officeDocument/2006/relationships" xmlns:m="http://schemas.openxmlformats.org/officeDocument/2006/math" xmlns:v="urn:schemas-microsoft-com:vml" xmlns:wp14="http://schemas.microsoft.com/office/word/2010/wordprocessingDrawing" xmlns:wp="http://schemas.openxmlformats.org/drawingml/2006/wordprocessingDrawing" xmlns:w10="urn:schemas-microsoft-com:office:word" xmlns:w="http://schemas.openxmlformats.org/wordprocessingml/2006/main" xmlns:w14="http://schemas.microsoft.com/office/word/2010/wordml" xmlns:w15="http://schemas.microsoft.com/office/word/2012/wordml" xmlns:w16cex="http://schemas.microsoft.com/office/word/2018/wordml/cex" xmlns:w16cid="http://schemas.microsoft.com/office/word/2016/wordml/cid" xmlns:w16="http://schemas.microsoft.com/office/word/2018/wordml" xmlns:w16sdtdh="http://schemas.microsoft.com/office/word/2020/wordml/sdtdatahash" xmlns:w16se="http://schemas.microsoft.com/office/word/2015/wordml/symex" xmlns:wpg="http://schemas.microsoft.com/office/word/2010/wordprocessingGroup" xmlns:wpi="http://schemas.microsoft.com/office/word/2010/wordprocessingInk" xmlns:wne="http://schemas.microsoft.com/office/word/2006/wordml" xmlns:wps="http://schemas.microsoft.com/office/word/2010/wordprocessingShape" mc:Ignorable="w14 w15 w16se w16cid w16 w16cex w16sdtdh wp14">
   <w:body>
     <w:p>
-      <w:proofErr w:type="spellStart"/>
-      <w:r>
-        <w:t>Moallemi</w:t>
-      </w:r>
-      <w:proofErr w:type="spellEnd"/>
-      <w:r>
-        <w:t xml:space="preserve">, E., </w:t>
-      </w:r>
-      <w:proofErr w:type="spellStart"/>
-      <w:r>
-        <w:t>Kwakkel</w:t>
-      </w:r>
-      <w:proofErr w:type="spellEnd"/>
-      <w:r>
-        <w:t xml:space="preserve">, J.H., de </w:t>
-      </w:r>
-      <w:proofErr w:type="spellStart"/>
-      <w:r>
-        <w:t>Haan</w:t>
-      </w:r>
-      <w:proofErr w:type="spellEnd"/>
-      <w:r>
-        <w:t xml:space="preserve">, F. &amp; Bryan, B.A. (2020) Exploratory </w:t>
-      </w:r>
-      <w:proofErr w:type="spellStart"/>
-      <w:r>
-        <w:t>modeling</w:t>
-      </w:r>
-      <w:proofErr w:type="spellEnd"/>
-      <w:r>
-        <w:t xml:space="preserve"> for </w:t>
-      </w:r>
-      <w:proofErr w:type="spellStart"/>
-      <w:r>
-        <w:t>analyzing</w:t>
-      </w:r>
-      <w:proofErr w:type="spellEnd"/>
-      <w:r>
-        <w:t xml:space="preserve"> coupled human-natural systems under uncertainty. Global Environmental Change 65.</w:t>
-      </w:r>
-    </w:p>
-    <w:p/>
-    <w:p>
-      <w:pPr>
-        <w:pStyle w:val="ListParagraph"/>
+      <w:pPr>
+        <w:pStyle w:val="Kop1"/>
+      </w:pPr>
+      <w:r>
+        <w:t>Moallemi, E., Kwakkel, J.H., de Haan, F. &amp; Bryan, B.A. (2020) Exploratory modeling for analyzing coupled human-natural systems under uncertainty. Global Environmental Change 65.</w:t>
+      </w:r>
+    </w:p>
+    <w:p>
+      <w:pPr>
+        <w:rPr>
+          <w:lang w:val="en-GB"/>
+        </w:rPr>
+      </w:pPr>
+      <w:r>
+        <w:rPr>
+          <w:lang w:val="en-GB"/>
+        </w:rPr>
+        <w:t>Ways in which Exploratory modeling can b</w:t>
+      </w:r>
+      <w:r>
+        <w:rPr>
+          <w:lang w:val="en-GB"/>
+        </w:rPr>
+        <w:t xml:space="preserve">e used: </w:t>
+      </w:r>
+    </w:p>
+    <w:p>
+      <w:pPr>
+        <w:pStyle w:val="Lijstalinea"/>
+        <w:numPr>
+          <w:ilvl w:val="0"/>
+          <w:numId w:val="2"/>
+        </w:numPr>
+        <w:rPr>
+          <w:lang w:val="en-GB"/>
+        </w:rPr>
+      </w:pPr>
+      <w:r>
+        <w:rPr>
+          <w:lang w:val="en-GB"/>
+        </w:rPr>
+        <w:t>Design of experiments</w:t>
+      </w:r>
+      <w:r>
+        <w:rPr>
+          <w:lang w:val="en-GB"/>
+        </w:rPr>
+        <w:t xml:space="preserve">: systematic sampling from the uncertainty/decision space to generate a series of computational experiments with good space filling properties </w:t>
+      </w:r>
+      <w:r>
+        <w:rPr>
+          <w:lang w:val="en-GB"/>
+        </w:rPr>
+        <w:sym w:font="Wingdings" w:char="F0E0"/>
+      </w:r>
+      <w:r>
+        <w:rPr>
+          <w:lang w:val="en-GB"/>
+        </w:rPr>
+        <w:t xml:space="preserve"> broad understanding of the implications and vulnerabilities of alternative assumptions.</w:t>
+      </w:r>
+      <w:r>
+        <w:rPr>
+          <w:lang w:val="en-GB"/>
+        </w:rPr>
+        <w:br/>
+        <w:t>Weakness: In complex situations, it fails to capture key trade-offs.</w:t>
+      </w:r>
+    </w:p>
+    <w:p>
+      <w:pPr>
+        <w:pStyle w:val="Lijstalinea"/>
+        <w:numPr>
+          <w:ilvl w:val="0"/>
+          <w:numId w:val="2"/>
+        </w:numPr>
+        <w:rPr>
+          <w:lang w:val="en-GB"/>
+        </w:rPr>
+      </w:pPr>
+      <w:r>
+        <w:rPr>
+          <w:lang w:val="en-GB"/>
+        </w:rPr>
+        <w:t>Stress-testing</w:t>
+      </w:r>
+      <w:r>
+        <w:rPr>
+          <w:lang w:val="en-GB"/>
+        </w:rPr>
+        <w:t>: find where the system breaks by sampling the uncertainty/decision space</w:t>
+      </w:r>
+    </w:p>
+    <w:p>
+      <w:pPr>
+        <w:pStyle w:val="Lijstalinea"/>
+        <w:numPr>
+          <w:ilvl w:val="0"/>
+          <w:numId w:val="2"/>
+        </w:numPr>
+        <w:rPr>
+          <w:lang w:val="en-GB"/>
+        </w:rPr>
+      </w:pPr>
+      <w:r>
+        <w:rPr>
+          <w:lang w:val="en-GB"/>
+        </w:rPr>
+        <w:t>Worst-case scenario discovery</w:t>
+      </w:r>
+      <w:r>
+        <w:rPr>
+          <w:lang w:val="en-GB"/>
+        </w:rPr>
+        <w:t>: find where your system performs the worst.</w:t>
+      </w:r>
+    </w:p>
+    <w:p>
+      <w:pPr>
+        <w:pStyle w:val="Lijstalinea"/>
+        <w:numPr>
+          <w:ilvl w:val="0"/>
+          <w:numId w:val="2"/>
+        </w:numPr>
+        <w:rPr>
+          <w:lang w:val="en-GB"/>
+        </w:rPr>
+      </w:pPr>
+      <w:r>
+        <w:rPr>
+          <w:lang w:val="en-GB"/>
+        </w:rPr>
+        <w:t>Many-objective optimization</w:t>
+      </w:r>
+      <w:r>
+        <w:rPr>
+          <w:lang w:val="en-GB"/>
+        </w:rPr>
+        <w:t>: close investigation of the reason</w:t>
+      </w:r>
+      <w:r>
+        <w:rPr>
+          <w:lang w:val="en-GB"/>
+        </w:rPr>
+        <w:t>s</w:t>
+      </w:r>
+      <w:r>
+        <w:rPr>
+          <w:lang w:val="en-GB"/>
+        </w:rPr>
+        <w:t>/assumptions behind the properties of interest and finds specific causal relations</w:t>
+      </w:r>
+      <w:r>
+        <w:rPr>
+          <w:lang w:val="en-GB"/>
+        </w:rPr>
+        <w:t xml:space="preserve"> (answer to design of experiments weakness)</w:t>
+      </w:r>
+    </w:p>
+    <w:p>
+      <w:pPr>
+        <w:pStyle w:val="Lijstalinea"/>
+        <w:numPr>
+          <w:ilvl w:val="0"/>
+          <w:numId w:val="2"/>
+        </w:numPr>
+        <w:rPr>
+          <w:lang w:val="en-GB"/>
+        </w:rPr>
+      </w:pPr>
+      <w:r>
+        <w:rPr>
+          <w:lang w:val="en-GB"/>
+        </w:rPr>
+        <w:t>Many-objective robust optimization</w:t>
+      </w:r>
+      <w:r>
+        <w:rPr>
+          <w:lang w:val="en-GB"/>
+        </w:rPr>
+        <w:t>: many-objective optimisation but with sampled scenarios in stead of human defined ones.</w:t>
+      </w:r>
+    </w:p>
+    <w:p>
+      <w:pPr>
+        <w:rPr>
+          <w:lang w:val="en-GB"/>
+        </w:rPr>
+      </w:pPr>
+      <w:r>
+        <w:rPr>
+          <w:lang w:val="en-GB"/>
+        </w:rPr>
+        <w:t>Challenges of exploratory modeling:</w:t>
+      </w:r>
+    </w:p>
+    <w:p>
+      <w:pPr>
+        <w:pStyle w:val="Lijstalinea"/>
+        <w:numPr>
+          <w:ilvl w:val="0"/>
+          <w:numId w:val="3"/>
+        </w:numPr>
+        <w:rPr>
+          <w:lang w:val="en-GB"/>
+        </w:rPr>
+      </w:pPr>
+      <w:r>
+        <w:rPr>
+          <w:lang w:val="en-GB"/>
+        </w:rPr>
+        <w:t>Computational limitations with large-scale assessment models</w:t>
+      </w:r>
+    </w:p>
+    <w:p>
+      <w:pPr>
+        <w:pStyle w:val="Lijstalinea"/>
+        <w:numPr>
+          <w:ilvl w:val="0"/>
+          <w:numId w:val="3"/>
+        </w:numPr>
+        <w:rPr>
+          <w:lang w:val="en-GB"/>
+        </w:rPr>
+      </w:pPr>
+      <w:r>
+        <w:rPr>
+          <w:lang w:val="en-GB"/>
+        </w:rPr>
+        <w:t>Communication and interpretation of the results can be difficult</w:t>
+      </w:r>
+    </w:p>
+    <w:p>
+      <w:pPr>
+        <w:rPr>
+          <w:lang w:val="en-GB"/>
+        </w:rPr>
+      </w:pPr>
+    </w:p>
+    <w:p>
+      <w:pPr>
+        <w:pStyle w:val="Lijstalinea"/>
         <w:numPr>
           <w:ilvl w:val="0"/>
           <w:numId w:val="1"/>
@@ -71,7 +268,7 @@
     </w:p>
     <w:p>
       <w:pPr>
-        <w:pStyle w:val="ListParagraph"/>
+        <w:pStyle w:val="Lijstalinea"/>
         <w:numPr>
           <w:ilvl w:val="0"/>
           <w:numId w:val="1"/>
@@ -81,15 +278,7 @@
         </w:rPr>
       </w:pPr>
       <w:r>
-        <w:t xml:space="preserve">This approach addresses uncertainty explicitly through systematically exploring the implications of </w:t>
-      </w:r>
-      <w:proofErr w:type="spellStart"/>
-      <w:r>
-        <w:t>modeling</w:t>
-      </w:r>
-      <w:proofErr w:type="spellEnd"/>
-      <w:r>
-        <w:t xml:space="preserve"> assumptions, aiming to enhance the </w:t>
+        <w:t xml:space="preserve">This approach addresses uncertainty explicitly through systematically exploring the implications of modeling assumptions, aiming to enhance the </w:t>
       </w:r>
       <w:r>
         <w:rPr>
@@ -101,10 +290,34 @@
       <w:r>
         <w:t>of inferences from models.</w:t>
       </w:r>
-    </w:p>
-    <w:p>
-      <w:pPr>
-        <w:pStyle w:val="ListParagraph"/>
+      <w:r>
+        <w:rPr>
+          <w:lang w:val="en-GB"/>
+        </w:rPr>
+        <w:t xml:space="preserve"> </w:t>
+      </w:r>
+      <w:r>
+        <w:rPr>
+          <w:lang w:val="en-GB"/>
+        </w:rPr>
+        <w:t>(optimization often lacks here</w:t>
+      </w:r>
+      <w:r>
+        <w:rPr>
+          <w:lang w:val="en-GB"/>
+        </w:rPr>
+        <w:t xml:space="preserve"> because they close down the assumption space prematurely</w:t>
+      </w:r>
+      <w:r>
+        <w:rPr>
+          <w:lang w:val="en-GB"/>
+        </w:rPr>
+        <w:t>)</w:t>
+      </w:r>
+    </w:p>
+    <w:p>
+      <w:pPr>
+        <w:pStyle w:val="Lijstalinea"/>
         <w:numPr>
           <w:ilvl w:val="0"/>
           <w:numId w:val="1"/>
@@ -114,15 +327,7 @@
         </w:rPr>
       </w:pPr>
       <w:r>
-        <w:t xml:space="preserve">Exploratory </w:t>
-      </w:r>
-      <w:proofErr w:type="spellStart"/>
-      <w:r>
-        <w:t>modeling</w:t>
-      </w:r>
-      <w:proofErr w:type="spellEnd"/>
-      <w:r>
-        <w:t xml:space="preserve"> is also a key model-based approach for supporting the design of adaptive policy pathways that aim to combine low-regret, short-term actions with long-term solutions to adapt (if needed) to uncertain future change</w:t>
+        <w:t>Exploratory modeling is also a key model-based approach for supporting the design of adaptive policy pathways that aim to combine low-regret, short-term actions with long-term solutions to adapt (if needed) to uncertain future change</w:t>
       </w:r>
       <w:r>
         <w:rPr>
@@ -133,7 +338,7 @@
     </w:p>
     <w:p>
       <w:pPr>
-        <w:pStyle w:val="ListParagraph"/>
+        <w:pStyle w:val="Lijstalinea"/>
         <w:numPr>
           <w:ilvl w:val="0"/>
           <w:numId w:val="1"/>
@@ -154,7 +359,7 @@
     </w:p>
     <w:p>
       <w:pPr>
-        <w:pStyle w:val="ListParagraph"/>
+        <w:pStyle w:val="Lijstalinea"/>
         <w:numPr>
           <w:ilvl w:val="0"/>
           <w:numId w:val="1"/>
@@ -172,7 +377,7 @@
     </w:p>
     <w:p>
       <w:pPr>
-        <w:pStyle w:val="ListParagraph"/>
+        <w:pStyle w:val="Lijstalinea"/>
         <w:numPr>
           <w:ilvl w:val="1"/>
           <w:numId w:val="1"/>
@@ -190,7 +395,7 @@
     </w:p>
     <w:p>
       <w:pPr>
-        <w:pStyle w:val="ListParagraph"/>
+        <w:pStyle w:val="Lijstalinea"/>
         <w:numPr>
           <w:ilvl w:val="1"/>
           <w:numId w:val="1"/>
@@ -208,7 +413,7 @@
     </w:p>
     <w:p>
       <w:pPr>
-        <w:pStyle w:val="ListParagraph"/>
+        <w:pStyle w:val="Lijstalinea"/>
         <w:numPr>
           <w:ilvl w:val="0"/>
           <w:numId w:val="1"/>
@@ -232,7 +437,7 @@
     </w:p>
     <w:p>
       <w:pPr>
-        <w:pStyle w:val="ListParagraph"/>
+        <w:pStyle w:val="Lijstalinea"/>
         <w:numPr>
           <w:ilvl w:val="1"/>
           <w:numId w:val="1"/>
@@ -250,7 +455,7 @@
     </w:p>
     <w:p>
       <w:pPr>
-        <w:pStyle w:val="ListParagraph"/>
+        <w:pStyle w:val="Lijstalinea"/>
         <w:numPr>
           <w:ilvl w:val="2"/>
           <w:numId w:val="1"/>
@@ -260,29 +465,22 @@
         </w:rPr>
       </w:pPr>
       <w:r>
-        <w:rPr>
-          <w:lang w:val="en-NL"/>
-        </w:rPr>
         <w:t xml:space="preserve">The co-design of a shared decision problem involves the joint framing of a pressing sustainability challenge from relevant societal sectors through </w:t>
       </w:r>
       <w:r>
         <w:rPr>
           <w:i/>
           <w:iCs/>
-          <w:lang w:val="en-NL"/>
         </w:rPr>
         <w:t xml:space="preserve">participatory </w:t>
       </w:r>
       <w:r>
-        <w:rPr>
-          <w:lang w:val="en-NL"/>
-        </w:rPr>
         <w:t>processes (e.g., workshops, brainstorming).</w:t>
       </w:r>
     </w:p>
     <w:p>
       <w:pPr>
-        <w:pStyle w:val="ListParagraph"/>
+        <w:pStyle w:val="Lijstalinea"/>
         <w:numPr>
           <w:ilvl w:val="1"/>
           <w:numId w:val="1"/>
@@ -300,7 +498,7 @@
     </w:p>
     <w:p>
       <w:pPr>
-        <w:pStyle w:val="ListParagraph"/>
+        <w:pStyle w:val="Lijstalinea"/>
         <w:numPr>
           <w:ilvl w:val="2"/>
           <w:numId w:val="1"/>
@@ -310,29 +508,12 @@
         </w:rPr>
       </w:pPr>
       <w:r>
-        <w:rPr>
-          <w:lang w:val="en-NL"/>
-        </w:rPr>
-        <w:t xml:space="preserve">Co-production also involves the generation of computational experiments and making sense of the results of the experiments for </w:t>
-      </w:r>
-      <w:proofErr w:type="spellStart"/>
-      <w:r>
-        <w:rPr>
-          <w:lang w:val="en-NL"/>
-        </w:rPr>
-        <w:t>analyzing</w:t>
-      </w:r>
-      <w:proofErr w:type="spellEnd"/>
-      <w:r>
-        <w:rPr>
-          <w:lang w:val="en-NL"/>
-        </w:rPr>
-        <w:t xml:space="preserve"> the efficacy of various decisions and making trade-offs between multiple objectives.</w:t>
-      </w:r>
-    </w:p>
-    <w:p>
-      <w:pPr>
-        <w:pStyle w:val="ListParagraph"/>
+        <w:t>Co-production also involves the generation of computational experiments and making sense of the results of the experiments for analyzing the efficacy of various decisions and making trade-offs between multiple objectives.</w:t>
+      </w:r>
+    </w:p>
+    <w:p>
+      <w:pPr>
+        <w:pStyle w:val="Lijstalinea"/>
         <w:numPr>
           <w:ilvl w:val="1"/>
           <w:numId w:val="1"/>
@@ -350,7 +531,7 @@
     </w:p>
     <w:p>
       <w:pPr>
-        <w:pStyle w:val="ListParagraph"/>
+        <w:pStyle w:val="Lijstalinea"/>
         <w:numPr>
           <w:ilvl w:val="2"/>
           <w:numId w:val="1"/>
@@ -360,29 +541,13 @@
         </w:rPr>
       </w:pPr>
       <w:r>
-        <w:rPr>
-          <w:lang w:val="en-NL"/>
-        </w:rPr>
-        <w:t xml:space="preserve">The co-dissemination of exploratory </w:t>
-      </w:r>
-      <w:proofErr w:type="spellStart"/>
-      <w:r>
-        <w:rPr>
-          <w:lang w:val="en-NL"/>
-        </w:rPr>
-        <w:t>modeling</w:t>
-      </w:r>
-      <w:proofErr w:type="spellEnd"/>
-      <w:r>
-        <w:rPr>
-          <w:lang w:val="en-NL"/>
-        </w:rPr>
-        <w:t xml:space="preserve"> results aims to enhance the ownership and accountability of outcomes and helps to influence policymakers’ decisions via deep and genuine engagement with stakeholders.</w:t>
-      </w:r>
-    </w:p>
-    <w:p>
-      <w:pPr>
-        <w:pStyle w:val="ListParagraph"/>
+        <w:lastRenderedPageBreak/>
+        <w:t>The co-dissemination of exploratory modeling results aims to enhance the ownership and accountability of outcomes and helps to influence policymakers’ decisions via deep and genuine engagement with stakeholders.</w:t>
+      </w:r>
+    </w:p>
+    <w:p>
+      <w:pPr>
+        <w:pStyle w:val="Lijstalinea"/>
         <w:numPr>
           <w:ilvl w:val="0"/>
           <w:numId w:val="1"/>
@@ -412,9 +577,9 @@
       </w:pPr>
       <w:r>
         <w:rPr>
-          <w:lang w:val="en-US"/>
-        </w:rPr>
-        <w:lastRenderedPageBreak/>
+          <w:noProof/>
+          <w:lang w:val="en-US"/>
+        </w:rPr>
         <w:drawing>
           <wp:inline distT="0" distB="0" distL="0" distR="0" wp14:anchorId="514FC2FE" wp14:editId="4B8E4234">
             <wp:extent cx="4121150" cy="4269084"/>
@@ -460,6 +625,7 @@
       </w:pPr>
       <w:r>
         <w:rPr>
+          <w:noProof/>
           <w:lang w:val="en-US"/>
         </w:rPr>
         <w:lastRenderedPageBreak/>
@@ -625,8 +791,216 @@
       </w:rPr>
     </w:lvl>
   </w:abstractNum>
+  <w:abstractNum w:abstractNumId="1" w15:restartNumberingAfterBreak="0">
+    <w:nsid w:val="64381401"/>
+    <w:multiLevelType w:val="hybridMultilevel"/>
+    <w:tmpl w:val="2068BD68"/>
+    <w:lvl w:ilvl="0" w:tplc="AE2A27D2">
+      <w:start w:val="1"/>
+      <w:numFmt w:val="bullet"/>
+      <w:lvlText w:val="-"/>
+      <w:lvlJc w:val="left"/>
+      <w:pPr>
+        <w:ind w:left="720" w:hanging="360"/>
+      </w:pPr>
+      <w:rPr>
+        <w:rFonts w:ascii="Calibri" w:eastAsiaTheme="minorHAnsi" w:hAnsi="Calibri" w:cs="Calibri" w:hint="default"/>
+      </w:rPr>
+    </w:lvl>
+    <w:lvl w:ilvl="1" w:tplc="08090003" w:tentative="1">
+      <w:start w:val="1"/>
+      <w:numFmt w:val="bullet"/>
+      <w:lvlText w:val="o"/>
+      <w:lvlJc w:val="left"/>
+      <w:pPr>
+        <w:ind w:left="1440" w:hanging="360"/>
+      </w:pPr>
+      <w:rPr>
+        <w:rFonts w:ascii="Courier New" w:hAnsi="Courier New" w:cs="Courier New" w:hint="default"/>
+      </w:rPr>
+    </w:lvl>
+    <w:lvl w:ilvl="2" w:tplc="08090005" w:tentative="1">
+      <w:start w:val="1"/>
+      <w:numFmt w:val="bullet"/>
+      <w:lvlText w:val=""/>
+      <w:lvlJc w:val="left"/>
+      <w:pPr>
+        <w:ind w:left="2160" w:hanging="360"/>
+      </w:pPr>
+      <w:rPr>
+        <w:rFonts w:ascii="Wingdings" w:hAnsi="Wingdings" w:hint="default"/>
+      </w:rPr>
+    </w:lvl>
+    <w:lvl w:ilvl="3" w:tplc="08090001" w:tentative="1">
+      <w:start w:val="1"/>
+      <w:numFmt w:val="bullet"/>
+      <w:lvlText w:val=""/>
+      <w:lvlJc w:val="left"/>
+      <w:pPr>
+        <w:ind w:left="2880" w:hanging="360"/>
+      </w:pPr>
+      <w:rPr>
+        <w:rFonts w:ascii="Symbol" w:hAnsi="Symbol" w:hint="default"/>
+      </w:rPr>
+    </w:lvl>
+    <w:lvl w:ilvl="4" w:tplc="08090003" w:tentative="1">
+      <w:start w:val="1"/>
+      <w:numFmt w:val="bullet"/>
+      <w:lvlText w:val="o"/>
+      <w:lvlJc w:val="left"/>
+      <w:pPr>
+        <w:ind w:left="3600" w:hanging="360"/>
+      </w:pPr>
+      <w:rPr>
+        <w:rFonts w:ascii="Courier New" w:hAnsi="Courier New" w:cs="Courier New" w:hint="default"/>
+      </w:rPr>
+    </w:lvl>
+    <w:lvl w:ilvl="5" w:tplc="08090005" w:tentative="1">
+      <w:start w:val="1"/>
+      <w:numFmt w:val="bullet"/>
+      <w:lvlText w:val=""/>
+      <w:lvlJc w:val="left"/>
+      <w:pPr>
+        <w:ind w:left="4320" w:hanging="360"/>
+      </w:pPr>
+      <w:rPr>
+        <w:rFonts w:ascii="Wingdings" w:hAnsi="Wingdings" w:hint="default"/>
+      </w:rPr>
+    </w:lvl>
+    <w:lvl w:ilvl="6" w:tplc="08090001" w:tentative="1">
+      <w:start w:val="1"/>
+      <w:numFmt w:val="bullet"/>
+      <w:lvlText w:val=""/>
+      <w:lvlJc w:val="left"/>
+      <w:pPr>
+        <w:ind w:left="5040" w:hanging="360"/>
+      </w:pPr>
+      <w:rPr>
+        <w:rFonts w:ascii="Symbol" w:hAnsi="Symbol" w:hint="default"/>
+      </w:rPr>
+    </w:lvl>
+    <w:lvl w:ilvl="7" w:tplc="08090003" w:tentative="1">
+      <w:start w:val="1"/>
+      <w:numFmt w:val="bullet"/>
+      <w:lvlText w:val="o"/>
+      <w:lvlJc w:val="left"/>
+      <w:pPr>
+        <w:ind w:left="5760" w:hanging="360"/>
+      </w:pPr>
+      <w:rPr>
+        <w:rFonts w:ascii="Courier New" w:hAnsi="Courier New" w:cs="Courier New" w:hint="default"/>
+      </w:rPr>
+    </w:lvl>
+    <w:lvl w:ilvl="8" w:tplc="08090005" w:tentative="1">
+      <w:start w:val="1"/>
+      <w:numFmt w:val="bullet"/>
+      <w:lvlText w:val=""/>
+      <w:lvlJc w:val="left"/>
+      <w:pPr>
+        <w:ind w:left="6480" w:hanging="360"/>
+      </w:pPr>
+      <w:rPr>
+        <w:rFonts w:ascii="Wingdings" w:hAnsi="Wingdings" w:hint="default"/>
+      </w:rPr>
+    </w:lvl>
+  </w:abstractNum>
+  <w:abstractNum w:abstractNumId="2" w15:restartNumberingAfterBreak="0">
+    <w:nsid w:val="6FAD07BE"/>
+    <w:multiLevelType w:val="hybridMultilevel"/>
+    <w:tmpl w:val="C95AF5E4"/>
+    <w:lvl w:ilvl="0" w:tplc="0809000F">
+      <w:start w:val="1"/>
+      <w:numFmt w:val="decimal"/>
+      <w:lvlText w:val="%1."/>
+      <w:lvlJc w:val="left"/>
+      <w:pPr>
+        <w:ind w:left="720" w:hanging="360"/>
+      </w:pPr>
+      <w:rPr>
+        <w:rFonts w:hint="default"/>
+      </w:rPr>
+    </w:lvl>
+    <w:lvl w:ilvl="1" w:tplc="08090019" w:tentative="1">
+      <w:start w:val="1"/>
+      <w:numFmt w:val="lowerLetter"/>
+      <w:lvlText w:val="%2."/>
+      <w:lvlJc w:val="left"/>
+      <w:pPr>
+        <w:ind w:left="1440" w:hanging="360"/>
+      </w:pPr>
+    </w:lvl>
+    <w:lvl w:ilvl="2" w:tplc="0809001B" w:tentative="1">
+      <w:start w:val="1"/>
+      <w:numFmt w:val="lowerRoman"/>
+      <w:lvlText w:val="%3."/>
+      <w:lvlJc w:val="right"/>
+      <w:pPr>
+        <w:ind w:left="2160" w:hanging="180"/>
+      </w:pPr>
+    </w:lvl>
+    <w:lvl w:ilvl="3" w:tplc="0809000F" w:tentative="1">
+      <w:start w:val="1"/>
+      <w:numFmt w:val="decimal"/>
+      <w:lvlText w:val="%4."/>
+      <w:lvlJc w:val="left"/>
+      <w:pPr>
+        <w:ind w:left="2880" w:hanging="360"/>
+      </w:pPr>
+    </w:lvl>
+    <w:lvl w:ilvl="4" w:tplc="08090019" w:tentative="1">
+      <w:start w:val="1"/>
+      <w:numFmt w:val="lowerLetter"/>
+      <w:lvlText w:val="%5."/>
+      <w:lvlJc w:val="left"/>
+      <w:pPr>
+        <w:ind w:left="3600" w:hanging="360"/>
+      </w:pPr>
+    </w:lvl>
+    <w:lvl w:ilvl="5" w:tplc="0809001B" w:tentative="1">
+      <w:start w:val="1"/>
+      <w:numFmt w:val="lowerRoman"/>
+      <w:lvlText w:val="%6."/>
+      <w:lvlJc w:val="right"/>
+      <w:pPr>
+        <w:ind w:left="4320" w:hanging="180"/>
+      </w:pPr>
+    </w:lvl>
+    <w:lvl w:ilvl="6" w:tplc="0809000F" w:tentative="1">
+      <w:start w:val="1"/>
+      <w:numFmt w:val="decimal"/>
+      <w:lvlText w:val="%7."/>
+      <w:lvlJc w:val="left"/>
+      <w:pPr>
+        <w:ind w:left="5040" w:hanging="360"/>
+      </w:pPr>
+    </w:lvl>
+    <w:lvl w:ilvl="7" w:tplc="08090019" w:tentative="1">
+      <w:start w:val="1"/>
+      <w:numFmt w:val="lowerLetter"/>
+      <w:lvlText w:val="%8."/>
+      <w:lvlJc w:val="left"/>
+      <w:pPr>
+        <w:ind w:left="5760" w:hanging="360"/>
+      </w:pPr>
+    </w:lvl>
+    <w:lvl w:ilvl="8" w:tplc="0809001B" w:tentative="1">
+      <w:start w:val="1"/>
+      <w:numFmt w:val="lowerRoman"/>
+      <w:lvlText w:val="%9."/>
+      <w:lvlJc w:val="right"/>
+      <w:pPr>
+        <w:ind w:left="6480" w:hanging="180"/>
+      </w:pPr>
+    </w:lvl>
+  </w:abstractNum>
   <w:num w:numId="1">
     <w:abstractNumId w:val="0"/>
+  </w:num>
+  <w:num w:numId="2">
+    <w:abstractNumId w:val="2"/>
+  </w:num>
+  <w:num w:numId="3">
+    <w:abstractNumId w:val="1"/>
   </w:num>
 </w:numbering>
 </file>
@@ -639,7 +1013,7 @@
         <w:rFonts w:asciiTheme="minorHAnsi" w:eastAsiaTheme="minorHAnsi" w:hAnsiTheme="minorHAnsi" w:cstheme="minorBidi"/>
         <w:sz w:val="22"/>
         <w:szCs w:val="22"/>
-        <w:lang w:val="en-NL" w:eastAsia="en-US" w:bidi="ar-SA"/>
+        <w:lang w:eastAsia="en-US" w:bidi="ar-SA"/>
       </w:rPr>
     </w:rPrDefault>
     <w:pPrDefault>
@@ -1026,16 +1400,38 @@
     <w:lsdException w:name="Unresolved Mention" w:semiHidden="1" w:unhideWhenUsed="1"/>
     <w:lsdException w:name="Smart Link" w:semiHidden="1" w:unhideWhenUsed="1"/>
   </w:latentStyles>
-  <w:style w:type="paragraph" w:default="1" w:styleId="Normal">
+  <w:style w:type="paragraph" w:default="1" w:styleId="Standaard">
     <w:name w:val="Normal"/>
     <w:qFormat/>
   </w:style>
-  <w:style w:type="character" w:default="1" w:styleId="DefaultParagraphFont">
+  <w:style w:type="paragraph" w:styleId="Kop1">
+    <w:name w:val="heading 1"/>
+    <w:basedOn w:val="Standaard"/>
+    <w:next w:val="Standaard"/>
+    <w:link w:val="Kop1Char"/>
+    <w:uiPriority w:val="9"/>
+    <w:qFormat/>
+    <w:rsid w:val="0034193F"/>
+    <w:pPr>
+      <w:keepNext/>
+      <w:keepLines/>
+      <w:spacing w:before="240" w:after="0"/>
+      <w:outlineLvl w:val="0"/>
+    </w:pPr>
+    <w:rPr>
+      <w:rFonts w:asciiTheme="majorHAnsi" w:eastAsiaTheme="majorEastAsia" w:hAnsiTheme="majorHAnsi" w:cstheme="majorBidi"/>
+      <w:color w:val="2F5496" w:themeColor="accent1" w:themeShade="BF"/>
+      <w:sz w:val="32"/>
+      <w:szCs w:val="32"/>
+    </w:rPr>
+  </w:style>
+  <w:style w:type="character" w:default="1" w:styleId="Standaardalinea-lettertype">
     <w:name w:val="Default Paragraph Font"/>
     <w:uiPriority w:val="1"/>
+    <w:semiHidden/>
     <w:unhideWhenUsed/>
   </w:style>
-  <w:style w:type="table" w:default="1" w:styleId="TableNormal">
+  <w:style w:type="table" w:default="1" w:styleId="Standaardtabel">
     <w:name w:val="Normal Table"/>
     <w:uiPriority w:val="99"/>
     <w:semiHidden/>
@@ -1050,15 +1446,15 @@
       </w:tblCellMar>
     </w:tblPr>
   </w:style>
-  <w:style w:type="numbering" w:default="1" w:styleId="NoList">
+  <w:style w:type="numbering" w:default="1" w:styleId="Geenlijst">
     <w:name w:val="No List"/>
     <w:uiPriority w:val="99"/>
     <w:semiHidden/>
     <w:unhideWhenUsed/>
   </w:style>
-  <w:style w:type="paragraph" w:styleId="ListParagraph">
+  <w:style w:type="paragraph" w:styleId="Lijstalinea">
     <w:name w:val="List Paragraph"/>
-    <w:basedOn w:val="Normal"/>
+    <w:basedOn w:val="Standaard"/>
     <w:uiPriority w:val="34"/>
     <w:qFormat/>
     <w:rsid w:val="002740F0"/>
@@ -1081,7 +1477,19 @@
       <w:color w:val="000000"/>
       <w:sz w:val="24"/>
       <w:szCs w:val="24"/>
-      <w:lang w:val="en-NL"/>
+    </w:rPr>
+  </w:style>
+  <w:style w:type="character" w:customStyle="1" w:styleId="Kop1Char">
+    <w:name w:val="Kop 1 Char"/>
+    <w:basedOn w:val="Standaardalinea-lettertype"/>
+    <w:link w:val="Kop1"/>
+    <w:uiPriority w:val="9"/>
+    <w:rsid w:val="0034193F"/>
+    <w:rPr>
+      <w:rFonts w:asciiTheme="majorHAnsi" w:eastAsiaTheme="majorEastAsia" w:hAnsiTheme="majorHAnsi" w:cstheme="majorBidi"/>
+      <w:color w:val="2F5496" w:themeColor="accent1" w:themeShade="BF"/>
+      <w:sz w:val="32"/>
+      <w:szCs w:val="32"/>
     </w:rPr>
   </w:style>
 </w:styles>
